--- a/Project Pitch - Template.docx
+++ b/Project Pitch - Template.docx
@@ -332,7 +332,13 @@
               <w:spacing w:line="240" w:lineRule="auto"/>
             </w:pPr>
             <w:r>
-              <w:t>Friday:</w:t>
+              <w:t>Monday:</w:t>
+            </w:r>
+            <w:r>
+              <w:t xml:space="preserve">  </w:t>
+            </w:r>
+            <w:r>
+              <w:t>Ideate, Pitch, build HTML, CSS Starter, First JS get</w:t>
             </w:r>
           </w:p>
           <w:p>
@@ -348,7 +354,13 @@
               <w:spacing w:line="240" w:lineRule="auto"/>
             </w:pPr>
             <w:r>
-              <w:t>Weekend:</w:t>
+              <w:t>Tuesday:</w:t>
+            </w:r>
+            <w:r>
+              <w:t xml:space="preserve">  </w:t>
+            </w:r>
+            <w:r>
+              <w:t>JS guessing/multiple choice interactivity, scoreboard</w:t>
             </w:r>
           </w:p>
           <w:p>
@@ -364,39 +376,13 @@
               <w:spacing w:line="240" w:lineRule="auto"/>
             </w:pPr>
             <w:r>
-              <w:t>Monday:</w:t>
-            </w:r>
-          </w:p>
-          <w:p>
-            <w:pPr>
-              <w:widowControl w:val="0"/>
-              <w:pBdr>
-                <w:top w:val="nil"/>
-                <w:left w:val="nil"/>
-                <w:bottom w:val="nil"/>
-                <w:right w:val="nil"/>
-                <w:between w:val="nil"/>
-              </w:pBdr>
-              <w:spacing w:line="240" w:lineRule="auto"/>
-            </w:pPr>
-            <w:r>
-              <w:t>Tuesday:</w:t>
-            </w:r>
-          </w:p>
-          <w:p>
-            <w:pPr>
-              <w:widowControl w:val="0"/>
-              <w:pBdr>
-                <w:top w:val="nil"/>
-                <w:left w:val="nil"/>
-                <w:bottom w:val="nil"/>
-                <w:right w:val="nil"/>
-                <w:between w:val="nil"/>
-              </w:pBdr>
-              <w:spacing w:line="240" w:lineRule="auto"/>
-            </w:pPr>
-            <w:r>
               <w:t>Wednesday:</w:t>
+            </w:r>
+            <w:r>
+              <w:t xml:space="preserve">  </w:t>
+            </w:r>
+            <w:r>
+              <w:t>JS timer, modal windows</w:t>
             </w:r>
           </w:p>
           <w:p>
